--- a/SPB_Explanation.docx
+++ b/SPB_Explanation.docx
@@ -75,7 +75,39 @@
           <w:szCs w:val="24"/>
         </w:rPr>
         <w:tab/>
-        <w:t>Situational Pitching Behavior (SPB) is a new statistic that offers an ability to analyze a pitcher’s performance in a variety of situations. This statistic allows a user to enter the name of a pitcher and the current situation that pitcher is in</w:t>
+        <w:t>Situational Pitching Behavior (SPB) is a new statistic</w:t>
+      </w:r>
+      <w:r>
+        <w:rPr>
+          <w:rFonts w:ascii="Times New Roman" w:hAnsi="Times New Roman" w:cs="Times New Roman"/>
+          <w:sz w:val="24"/>
+          <w:szCs w:val="24"/>
+        </w:rPr>
+        <w:t>al tool</w:t>
+      </w:r>
+      <w:r>
+        <w:rPr>
+          <w:rFonts w:ascii="Times New Roman" w:hAnsi="Times New Roman" w:cs="Times New Roman"/>
+          <w:sz w:val="24"/>
+          <w:szCs w:val="24"/>
+        </w:rPr>
+        <w:t xml:space="preserve"> that offers </w:t>
+      </w:r>
+      <w:r>
+        <w:rPr>
+          <w:rFonts w:ascii="Times New Roman" w:hAnsi="Times New Roman" w:cs="Times New Roman"/>
+          <w:sz w:val="24"/>
+          <w:szCs w:val="24"/>
+        </w:rPr>
+        <w:t>users the</w:t>
+      </w:r>
+      <w:r>
+        <w:rPr>
+          <w:rFonts w:ascii="Times New Roman" w:hAnsi="Times New Roman" w:cs="Times New Roman"/>
+          <w:sz w:val="24"/>
+          <w:szCs w:val="24"/>
+        </w:rPr>
+        <w:t xml:space="preserve"> ability to analyze a pitcher’s performance in a variety of situations. This statistic allows a user to enter the name of a pitcher and the current situation that pitcher is in</w:t>
       </w:r>
       <w:r>
         <w:rPr>
@@ -109,7 +141,39 @@
           <w:sz w:val="24"/>
           <w:szCs w:val="24"/>
         </w:rPr>
-        <w:t xml:space="preserve">. The application will then analyze how that pitcher has performed in that situation in the past and present the user with the frequency of different types of pitches that pitcher throws in the specific situation, the pitcher’s rate of balls/strikes/hits in that situation, and the location over the plate that the pitcher is most likely to throw the ball in that specific situation. </w:t>
+        <w:t>. The application will then analyze how that pitcher has performed in that situation in the past and</w:t>
+      </w:r>
+      <w:r>
+        <w:rPr>
+          <w:rFonts w:ascii="Times New Roman" w:hAnsi="Times New Roman" w:cs="Times New Roman"/>
+          <w:sz w:val="24"/>
+          <w:szCs w:val="24"/>
+        </w:rPr>
+        <w:t xml:space="preserve"> will</w:t>
+      </w:r>
+      <w:r>
+        <w:rPr>
+          <w:rFonts w:ascii="Times New Roman" w:hAnsi="Times New Roman" w:cs="Times New Roman"/>
+          <w:sz w:val="24"/>
+          <w:szCs w:val="24"/>
+        </w:rPr>
+        <w:t xml:space="preserve"> present the user with </w:t>
+      </w:r>
+      <w:r>
+        <w:rPr>
+          <w:rFonts w:ascii="Times New Roman" w:hAnsi="Times New Roman" w:cs="Times New Roman"/>
+          <w:sz w:val="24"/>
+          <w:szCs w:val="24"/>
+        </w:rPr>
+        <w:t xml:space="preserve">the data generated. This data includes </w:t>
+      </w:r>
+      <w:r>
+        <w:rPr>
+          <w:rFonts w:ascii="Times New Roman" w:hAnsi="Times New Roman" w:cs="Times New Roman"/>
+          <w:sz w:val="24"/>
+          <w:szCs w:val="24"/>
+        </w:rPr>
+        <w:t xml:space="preserve">the frequency of different types of pitches that pitcher throws in the specific situation, the pitcher’s rate of balls/strikes/hits in that situation, and the location over the plate that the pitcher is most likely to throw the ball in that specific situation. </w:t>
       </w:r>
     </w:p>
     <w:p>
@@ -165,15 +229,31 @@
           <w:szCs w:val="24"/>
         </w:rPr>
         <w:tab/>
-        <w:t>Currently there are not any statistics that allow a user to evaluate a pitcher’s performance in specific situations. In fact, the traditional statistic that comes closest</w:t>
-      </w:r>
-      <w:r>
-        <w:rPr>
-          <w:rFonts w:ascii="Times New Roman" w:hAnsi="Times New Roman" w:cs="Times New Roman"/>
-          <w:sz w:val="24"/>
-          <w:szCs w:val="24"/>
-        </w:rPr>
-        <w:t xml:space="preserve"> conceptually to SPB are the various evaluations of what makes a batter a “clutch hitter”. This statistic focuses on specific situations and how batters perform in those situations instead of the statistics that are made up of data compiled from the entire career of the batter. This is very similar to SPB. SPB could </w:t>
+        <w:t>Currently there are not any statistics that allow a user to evaluate a pitcher’s performance in specific situations</w:t>
+      </w:r>
+      <w:r>
+        <w:rPr>
+          <w:rFonts w:ascii="Times New Roman" w:hAnsi="Times New Roman" w:cs="Times New Roman"/>
+          <w:sz w:val="24"/>
+          <w:szCs w:val="24"/>
+        </w:rPr>
+        <w:t xml:space="preserve"> like SPB</w:t>
+      </w:r>
+      <w:r>
+        <w:rPr>
+          <w:rFonts w:ascii="Times New Roman" w:hAnsi="Times New Roman" w:cs="Times New Roman"/>
+          <w:sz w:val="24"/>
+          <w:szCs w:val="24"/>
+        </w:rPr>
+        <w:t>. In fact, the traditional statistic that comes closest</w:t>
+      </w:r>
+      <w:r>
+        <w:rPr>
+          <w:rFonts w:ascii="Times New Roman" w:hAnsi="Times New Roman" w:cs="Times New Roman"/>
+          <w:sz w:val="24"/>
+          <w:szCs w:val="24"/>
+        </w:rPr>
+        <w:t xml:space="preserve"> conceptually to SPB are the various evaluations of what makes a batter a “clutch hitter”. This statistic focuses on specific situations and how batters perform in those situations instead of the statistics that are </w:t>
       </w:r>
       <w:r>
         <w:rPr>
@@ -182,7 +262,23 @@
           <w:szCs w:val="24"/>
         </w:rPr>
         <w:lastRenderedPageBreak/>
-        <w:t xml:space="preserve">evaluate how a pitcher performs in a situation such as where the bases are </w:t>
+        <w:t>made up of data compiled from the entire career of the batter. This is very similar to SPB</w:t>
+      </w:r>
+      <w:r>
+        <w:rPr>
+          <w:rFonts w:ascii="Times New Roman" w:hAnsi="Times New Roman" w:cs="Times New Roman"/>
+          <w:sz w:val="24"/>
+          <w:szCs w:val="24"/>
+        </w:rPr>
+        <w:t>, but for batters</w:t>
+      </w:r>
+      <w:r>
+        <w:rPr>
+          <w:rFonts w:ascii="Times New Roman" w:hAnsi="Times New Roman" w:cs="Times New Roman"/>
+          <w:sz w:val="24"/>
+          <w:szCs w:val="24"/>
+        </w:rPr>
+        <w:t xml:space="preserve">. SPB could evaluate how a pitcher performs in a situation such as where the bases are </w:t>
       </w:r>
       <w:proofErr w:type="gramStart"/>
       <w:r>
@@ -303,7 +399,31 @@
           <w:sz w:val="24"/>
           <w:szCs w:val="24"/>
         </w:rPr>
-        <w:t xml:space="preserve">”. From this I took the data of how they behaved in various clutch situations and processed that data to get the rate of how many strikes they threw compared to balls and hits in these clutch situations. </w:t>
+        <w:t>”. From this I took the data of how they behaved in various clutch situations and processed that data to get the rate of how many strikes they threw compared to balls and hits</w:t>
+      </w:r>
+      <w:r>
+        <w:rPr>
+          <w:rFonts w:ascii="Times New Roman" w:hAnsi="Times New Roman" w:cs="Times New Roman"/>
+          <w:sz w:val="24"/>
+          <w:szCs w:val="24"/>
+        </w:rPr>
+        <w:t xml:space="preserve"> they threw</w:t>
+      </w:r>
+      <w:r>
+        <w:rPr>
+          <w:rFonts w:ascii="Times New Roman" w:hAnsi="Times New Roman" w:cs="Times New Roman"/>
+          <w:sz w:val="24"/>
+          <w:szCs w:val="24"/>
+        </w:rPr>
+        <w:t xml:space="preserve"> in these clutch situations. </w:t>
+      </w:r>
+      <w:r>
+        <w:rPr>
+          <w:rFonts w:ascii="Times New Roman" w:hAnsi="Times New Roman" w:cs="Times New Roman"/>
+          <w:sz w:val="24"/>
+          <w:szCs w:val="24"/>
+        </w:rPr>
+        <w:t xml:space="preserve">I also compared some traditionally rated clutch pitchers to other traditionally rated clutch pitchers. All of these demonstrates can be found in the code base or my video submission. </w:t>
       </w:r>
     </w:p>
     <w:p>
@@ -322,10 +442,18 @@
           <w:szCs w:val="24"/>
         </w:rPr>
         <w:tab/>
-        <w:t xml:space="preserve">The evaluation of how pitchers perform in high pressure situations also provides very useful insight to batters in the way mentioned above. Batters can use this data to have a confident understanding of how their plate appearance will go while facing a certain pitcher in a specific situation. </w:t>
+        <w:t>The evaluation of how pitchers perform in high pressure situations also provides very useful insight to batters in the way</w:t>
       </w:r>
       <w:bookmarkStart w:id="0" w:name="_GoBack"/>
       <w:bookmarkEnd w:id="0"/>
+      <w:r>
+        <w:rPr>
+          <w:rFonts w:ascii="Times New Roman" w:hAnsi="Times New Roman" w:cs="Times New Roman"/>
+          <w:sz w:val="24"/>
+          <w:szCs w:val="24"/>
+        </w:rPr>
+        <w:t xml:space="preserve"> mentioned above. Batters can use this data to have a confident understanding of how their plate appearance will go while facing a certain pitcher in a specific situation. </w:t>
+      </w:r>
     </w:p>
     <w:p>
       <w:pPr>
@@ -342,6 +470,7 @@
           <w:sz w:val="24"/>
           <w:szCs w:val="24"/>
         </w:rPr>
+        <w:lastRenderedPageBreak/>
         <w:tab/>
       </w:r>
     </w:p>
